--- a/src/main/resources/result_none.docx
+++ b/src/main/resources/result_none.docx
@@ -199,6 +199,7 @@
         <w:adjustRightInd/>
         <w:snapToGrid/>
         <w:spacing w:line="400" w:lineRule="exact"/>
+        <w:jc w:val="left"/>
         <w:textAlignment w:val="auto"/>
         <w:rPr>
           <w:rFonts w:hint="eastAsia" w:ascii="仿宋" w:hAnsi="仿宋" w:eastAsia="仿宋" w:cs="宋体"/>
@@ -218,7 +219,20 @@
           <w:szCs w:val="32"/>
           <w:lang w:val="en-US" w:eastAsia="zh-CN"/>
         </w:rPr>
-        <w:t xml:space="preserve">    依据劳动和社会保障部《职工非因工伤残或因病丧失劳动能力程度鉴定标准（试行）》的通知（劳社部发［2002］8号）标准，经劳动能力鉴定专家组鉴定，病残情况为：{{sickCondition}}，鉴定结论为：{{appraiseResult}}。</w:t>
+        <w:t xml:space="preserve">    依据劳动和社会保障部《职工非因工伤残或因病丧失劳动能力程度鉴定标准（试行）》的通知（劳社部发［2002］8号）标准，经劳动能力鉴定专家组鉴定，病残情况为：{{resultSickCondition}}，</w:t>
+      </w:r>
+      <w:bookmarkStart w:id="0" w:name="_GoBack"/>
+      <w:bookmarkEnd w:id="0"/>
+      <w:r>
+        <w:rPr>
+          <w:rFonts w:hint="eastAsia" w:ascii="仿宋" w:hAnsi="仿宋" w:eastAsia="仿宋" w:cs="宋体"/>
+          <w:color w:val="000000"/>
+          <w:kern w:val="0"/>
+          <w:sz w:val="32"/>
+          <w:szCs w:val="32"/>
+          <w:lang w:val="en-US" w:eastAsia="zh-CN"/>
+        </w:rPr>
+        <w:t>鉴定结论为：{{appraiseResult}}。</w:t>
       </w:r>
     </w:p>
     <w:p>
@@ -414,20 +428,7 @@
           <w:szCs w:val="32"/>
           <w:lang w:val="en-US" w:eastAsia="zh-CN"/>
         </w:rPr>
-        <w:t>注：本鉴定结论通知书一</w:t>
-      </w:r>
-      <w:bookmarkStart w:id="0" w:name="_GoBack"/>
-      <w:bookmarkEnd w:id="0"/>
-      <w:r>
-        <w:rPr>
-          <w:rFonts w:hint="eastAsia" w:ascii="仿宋" w:hAnsi="仿宋" w:eastAsia="仿宋" w:cs="宋体"/>
-          <w:color w:val="000000"/>
-          <w:kern w:val="0"/>
-          <w:sz w:val="32"/>
-          <w:szCs w:val="32"/>
-          <w:lang w:val="en-US" w:eastAsia="zh-CN"/>
-        </w:rPr>
-        <w:t>式叁份，被鉴定人、社保经办机构、存档各一份。</w:t>
+        <w:t>注：本鉴定结论通知书一式叁份，被鉴定人、社保经办机构、存档各一份。</w:t>
       </w:r>
     </w:p>
     <w:sectPr>
